--- a/docs/mem_p1.docx
+++ b/docs/mem_p1.docx
@@ -5947,20 +5947,21 @@
       </w:pPr>
       <w:r>
         <w:rPr>
+          <w:noProof/>
           <w:lang w:val="en-US"/>
         </w:rPr>
         <w:lastRenderedPageBreak/>
         <w:drawing>
-          <wp:anchor distT="0" distB="0" distL="114300" distR="114300" simplePos="0" relativeHeight="252165120" behindDoc="0" locked="0" layoutInCell="1" allowOverlap="1" wp14:anchorId="21DE088C" wp14:editId="39B2EB73">
+          <wp:anchor distT="0" distB="0" distL="114300" distR="114300" simplePos="0" relativeHeight="252165120" behindDoc="0" locked="0" layoutInCell="1" allowOverlap="1" wp14:anchorId="21DE088C" wp14:editId="0B1065B6">
             <wp:simplePos x="0" y="0"/>
             <wp:positionH relativeFrom="margin">
-              <wp:align>center</wp:align>
+              <wp:posOffset>-419523</wp:posOffset>
             </wp:positionH>
             <wp:positionV relativeFrom="paragraph">
-              <wp:posOffset>513927</wp:posOffset>
+              <wp:posOffset>513715</wp:posOffset>
             </wp:positionV>
             <wp:extent cx="6162917" cy="3310466"/>
-            <wp:effectExtent l="0" t="0" r="0" b="4445"/>
+            <wp:effectExtent l="152400" t="152400" r="352425" b="366395"/>
             <wp:wrapNone/>
             <wp:docPr id="25" name="Picture 25" descr="Diagram&#10;&#10;Description automatically generated"/>
             <wp:cNvGraphicFramePr>
@@ -5993,6 +5994,16 @@
                     <a:prstGeom prst="rect">
                       <a:avLst/>
                     </a:prstGeom>
+                    <a:ln>
+                      <a:noFill/>
+                    </a:ln>
+                    <a:effectLst>
+                      <a:outerShdw blurRad="292100" dist="139700" dir="2700000" algn="tl" rotWithShape="0">
+                        <a:srgbClr val="333333">
+                          <a:alpha val="65000"/>
+                        </a:srgbClr>
+                      </a:outerShdw>
+                    </a:effectLst>
                   </pic:spPr>
                 </pic:pic>
               </a:graphicData>
@@ -6022,9 +6033,6 @@
         <w:tabs>
           <w:tab w:val="left" w:pos="1035"/>
         </w:tabs>
-        <w:rPr>
-          <w:lang w:val="en-US"/>
-        </w:rPr>
       </w:pPr>
       <w:r>
         <w:rPr>
@@ -7311,83 +7319,17 @@
         </w:drawing>
       </w:r>
     </w:p>
-    <w:p>
-      <w:pPr>
-        <w:rPr>
-          <w:lang w:val="en-US"/>
-        </w:rPr>
-      </w:pPr>
-    </w:p>
-    <w:p>
-      <w:pPr>
-        <w:rPr>
-          <w:lang w:val="en-US"/>
-        </w:rPr>
-      </w:pPr>
-    </w:p>
-    <w:p>
-      <w:pPr>
-        <w:rPr>
-          <w:lang w:val="en-US"/>
-        </w:rPr>
-      </w:pPr>
-    </w:p>
-    <w:p>
-      <w:pPr>
-        <w:rPr>
-          <w:lang w:val="en-US"/>
-        </w:rPr>
-      </w:pPr>
-    </w:p>
-    <w:p>
-      <w:pPr>
-        <w:rPr>
-          <w:lang w:val="en-US"/>
-        </w:rPr>
-      </w:pPr>
-    </w:p>
-    <w:p>
-      <w:pPr>
-        <w:rPr>
-          <w:lang w:val="en-US"/>
-        </w:rPr>
-      </w:pPr>
-    </w:p>
-    <w:p>
-      <w:pPr>
-        <w:rPr>
-          <w:lang w:val="en-US"/>
-        </w:rPr>
-      </w:pPr>
-    </w:p>
-    <w:p>
-      <w:pPr>
-        <w:rPr>
-          <w:lang w:val="en-US"/>
-        </w:rPr>
-      </w:pPr>
-    </w:p>
-    <w:p>
-      <w:pPr>
-        <w:rPr>
-          <w:lang w:val="en-US"/>
-        </w:rPr>
-      </w:pPr>
-    </w:p>
-    <w:p>
-      <w:pPr>
-        <w:rPr>
-          <w:lang w:val="en-US"/>
-        </w:rPr>
-      </w:pPr>
-    </w:p>
-    <w:p>
-      <w:pPr>
-        <w:rPr>
-          <w:lang w:val="en-US"/>
-        </w:rPr>
-      </w:pPr>
-    </w:p>
+    <w:p/>
+    <w:p/>
+    <w:p/>
+    <w:p/>
+    <w:p/>
+    <w:p/>
+    <w:p/>
+    <w:p/>
+    <w:p/>
+    <w:p/>
+    <w:p/>
     <w:p>
       <w:pPr>
         <w:tabs>
@@ -7496,67 +7438,7 @@
         <w:sz w:val="20"/>
         <w:szCs w:val="20"/>
       </w:rPr>
-      <w:t>Grupo 08</w:t>
-    </w:r>
-    <w:r>
-      <w:rPr>
-        <w:rFonts w:ascii="Times New Roman" w:hAnsi="Times New Roman" w:cs="Times New Roman"/>
-        <w:i/>
-        <w:iCs/>
-        <w:sz w:val="20"/>
-        <w:szCs w:val="20"/>
-      </w:rPr>
-      <w:t xml:space="preserve"> - </w:t>
-    </w:r>
-    <w:r>
-      <w:rPr>
-        <w:rFonts w:ascii="Times New Roman" w:hAnsi="Times New Roman" w:cs="Times New Roman"/>
-        <w:i/>
-        <w:iCs/>
-        <w:sz w:val="20"/>
-        <w:szCs w:val="20"/>
-      </w:rPr>
-      <w:t>Óscar García Castro</w:t>
-    </w:r>
-    <w:r>
-      <w:rPr>
-        <w:rFonts w:ascii="Times New Roman" w:hAnsi="Times New Roman" w:cs="Times New Roman"/>
-        <w:i/>
-        <w:iCs/>
-        <w:sz w:val="20"/>
-        <w:szCs w:val="20"/>
-      </w:rPr>
-      <w:t xml:space="preserve">, </w:t>
-    </w:r>
-    <w:r>
-      <w:rPr>
-        <w:rFonts w:ascii="Times New Roman" w:hAnsi="Times New Roman" w:cs="Times New Roman"/>
-        <w:i/>
-        <w:iCs/>
-        <w:sz w:val="20"/>
-        <w:szCs w:val="20"/>
-      </w:rPr>
-      <w:t>Aarón Nauzet Moreno Sosa</w:t>
-    </w:r>
-    <w:r>
-      <w:rPr>
-        <w:rFonts w:ascii="Times New Roman" w:hAnsi="Times New Roman" w:cs="Times New Roman"/>
-        <w:i/>
-        <w:iCs/>
-        <w:sz w:val="20"/>
-        <w:szCs w:val="20"/>
-      </w:rPr>
-      <w:t xml:space="preserve">, </w:t>
-    </w:r>
-    <w:r>
-      <w:rPr>
-        <w:rFonts w:ascii="Times New Roman" w:hAnsi="Times New Roman" w:cs="Times New Roman"/>
-        <w:i/>
-        <w:iCs/>
-        <w:sz w:val="20"/>
-        <w:szCs w:val="20"/>
-      </w:rPr>
-      <w:t>Alberto Muñoz Fernández</w:t>
+      <w:t>Grupo 08 - Óscar García Castro, Aarón Nauzet Moreno Sosa, Alberto Muñoz Fernández</w:t>
     </w:r>
   </w:p>
   <w:p>
